--- a/test_results/qrcode_test_mem.docx
+++ b/test_results/qrcode_test_mem.docx
@@ -972,11 +972,11 @@
         </c:dLbls>
         <c:marker val="1"/>
         <c:smooth val="0"/>
-        <c:axId val="78133120"/>
-        <c:axId val="147345408"/>
+        <c:axId val="106979328"/>
+        <c:axId val="106981248"/>
       </c:lineChart>
       <c:catAx>
-        <c:axId val="78133120"/>
+        <c:axId val="106979328"/>
         <c:scaling>
           <c:orientation val="minMax"/>
         </c:scaling>
@@ -993,7 +993,7 @@
                 </a:pPr>
                 <a:r>
                   <a:rPr lang="en-US"/>
-                  <a:t>Timeline</a:t>
+                  <a:t>Timeline [s]</a:t>
                 </a:r>
               </a:p>
             </c:rich>
@@ -1004,7 +1004,7 @@
         <c:majorTickMark val="out"/>
         <c:minorTickMark val="none"/>
         <c:tickLblPos val="nextTo"/>
-        <c:crossAx val="147345408"/>
+        <c:crossAx val="106981248"/>
         <c:crosses val="autoZero"/>
         <c:auto val="1"/>
         <c:lblAlgn val="ctr"/>
@@ -1012,7 +1012,7 @@
         <c:noMultiLvlLbl val="0"/>
       </c:catAx>
       <c:valAx>
-        <c:axId val="147345408"/>
+        <c:axId val="106981248"/>
         <c:scaling>
           <c:orientation val="minMax"/>
         </c:scaling>
@@ -1041,7 +1041,7 @@
         <c:majorTickMark val="out"/>
         <c:minorTickMark val="none"/>
         <c:tickLblPos val="nextTo"/>
-        <c:crossAx val="78133120"/>
+        <c:crossAx val="106979328"/>
         <c:crosses val="autoZero"/>
         <c:crossBetween val="between"/>
       </c:valAx>
